--- a/3 HealthFit Architecture Overview .docx
+++ b/3 HealthFit Architecture Overview .docx
@@ -26,6 +26,7 @@
       <w:pPr>
         <w:jc w:val="center"/>
         <w:rPr>
+          <w:b/>
           <w:sz w:val="48"/>
           <w:szCs w:val="48"/>
           <w:u w:val="single"/>
@@ -33,6 +34,7 @@
       </w:pPr>
       <w:r>
         <w:rPr>
+          <w:b/>
           <w:sz w:val="48"/>
           <w:szCs w:val="48"/>
           <w:u w:val="single"/>
@@ -46,46 +48,24 @@
           <w:b/>
         </w:rPr>
       </w:pPr>
-    </w:p>
-    <w:p>
-      <w:pPr>
-        <w:rPr>
-          <w:b/>
-        </w:rPr>
-      </w:pPr>
-    </w:p>
-    <w:p>
-      <w:pPr>
-        <w:rPr>
-          <w:b/>
-        </w:rPr>
-      </w:pPr>
+      <w:bookmarkStart w:id="0" w:name="_GoBack"/>
       <w:r>
         <w:rPr>
           <w:b/>
-          <w:noProof/>
         </w:rPr>
         <w:drawing>
-          <wp:anchor distT="0" distB="0" distL="114300" distR="114300" simplePos="0" relativeHeight="251658240" behindDoc="1" locked="0" layoutInCell="1" allowOverlap="1" wp14:anchorId="6AEE088C" wp14:editId="48CACE9B">
+          <wp:anchor distT="0" distB="0" distL="114300" distR="114300" simplePos="0" relativeHeight="251658240" behindDoc="0" locked="0" layoutInCell="1" allowOverlap="1" wp14:anchorId="2D776C57" wp14:editId="598416FA">
             <wp:simplePos x="0" y="0"/>
             <wp:positionH relativeFrom="column">
-              <wp:posOffset>475615</wp:posOffset>
+              <wp:posOffset>354842</wp:posOffset>
             </wp:positionH>
             <wp:positionV relativeFrom="paragraph">
-              <wp:posOffset>288290</wp:posOffset>
+              <wp:posOffset>14340</wp:posOffset>
             </wp:positionV>
-            <wp:extent cx="9278620" cy="2495550"/>
-            <wp:effectExtent l="0" t="0" r="0" b="0"/>
-            <wp:wrapTight wrapText="bothSides">
-              <wp:wrapPolygon edited="0">
-                <wp:start x="0" y="0"/>
-                <wp:lineTo x="0" y="21435"/>
-                <wp:lineTo x="21553" y="21435"/>
-                <wp:lineTo x="21553" y="0"/>
-                <wp:lineTo x="0" y="0"/>
-              </wp:wrapPolygon>
-            </wp:wrapTight>
-            <wp:docPr id="15" name="Picture 15" descr="C:\Users\vishal\Downloads\HealthFit - Data Flow and Component Interaction (1).jpg"/>
+            <wp:extent cx="9116695" cy="5609229"/>
+            <wp:effectExtent l="0" t="0" r="8255" b="0"/>
+            <wp:wrapNone/>
+            <wp:docPr id="6" name="Picture 5"/>
             <wp:cNvGraphicFramePr>
               <a:graphicFrameLocks xmlns:a="http://schemas.openxmlformats.org/drawingml/2006/main" noChangeAspect="1"/>
             </wp:cNvGraphicFramePr>
@@ -93,9 +73,9 @@
               <a:graphicData uri="http://schemas.openxmlformats.org/drawingml/2006/picture">
                 <pic:pic xmlns:pic="http://schemas.openxmlformats.org/drawingml/2006/picture">
                   <pic:nvPicPr>
-                    <pic:cNvPr id="0" name="Picture 6" descr="C:\Users\vishal\Downloads\HealthFit - Data Flow and Component Interaction (1).jpg"/>
+                    <pic:cNvPr id="6" name="Picture 5"/>
                     <pic:cNvPicPr>
-                      <a:picLocks noChangeAspect="1" noChangeArrowheads="1"/>
+                      <a:picLocks noChangeAspect="1"/>
                     </pic:cNvPicPr>
                   </pic:nvPicPr>
                   <pic:blipFill>
@@ -106,36 +86,46 @@
                         </a:ext>
                       </a:extLst>
                     </a:blip>
-                    <a:srcRect/>
                     <a:stretch>
                       <a:fillRect/>
                     </a:stretch>
                   </pic:blipFill>
-                  <pic:spPr bwMode="auto">
+                  <pic:spPr>
                     <a:xfrm>
                       <a:off x="0" y="0"/>
-                      <a:ext cx="9278620" cy="2495550"/>
+                      <a:ext cx="9132806" cy="5619141"/>
                     </a:xfrm>
                     <a:prstGeom prst="rect">
                       <a:avLst/>
                     </a:prstGeom>
-                    <a:noFill/>
-                    <a:ln>
-                      <a:noFill/>
-                    </a:ln>
                   </pic:spPr>
                 </pic:pic>
               </a:graphicData>
             </a:graphic>
-            <wp14:sizeRelH relativeFrom="margin">
+            <wp14:sizeRelH relativeFrom="page">
               <wp14:pctWidth>0</wp14:pctWidth>
             </wp14:sizeRelH>
-            <wp14:sizeRelV relativeFrom="margin">
+            <wp14:sizeRelV relativeFrom="page">
               <wp14:pctHeight>0</wp14:pctHeight>
             </wp14:sizeRelV>
           </wp:anchor>
         </w:drawing>
       </w:r>
+      <w:bookmarkEnd w:id="0"/>
+    </w:p>
+    <w:p>
+      <w:pPr>
+        <w:rPr>
+          <w:b/>
+        </w:rPr>
+      </w:pPr>
+    </w:p>
+    <w:p>
+      <w:pPr>
+        <w:rPr>
+          <w:b/>
+        </w:rPr>
+      </w:pPr>
     </w:p>
     <w:p>
       <w:pPr>
@@ -272,29 +262,20 @@
       <w:r>
         <w:rPr>
           <w:b/>
-          <w:noProof/>
         </w:rPr>
         <w:drawing>
-          <wp:anchor distT="0" distB="0" distL="114300" distR="114300" simplePos="0" relativeHeight="251659264" behindDoc="0" locked="0" layoutInCell="1" allowOverlap="1" wp14:anchorId="377EF8E7" wp14:editId="1D1F81D3">
+          <wp:anchor distT="0" distB="0" distL="114300" distR="114300" simplePos="0" relativeHeight="251659264" behindDoc="0" locked="0" layoutInCell="1" allowOverlap="1" wp14:anchorId="0805E185" wp14:editId="64A969E1">
             <wp:simplePos x="0" y="0"/>
             <wp:positionH relativeFrom="column">
-              <wp:posOffset>381000</wp:posOffset>
+              <wp:posOffset>400050</wp:posOffset>
             </wp:positionH>
             <wp:positionV relativeFrom="paragraph">
-              <wp:posOffset>77470</wp:posOffset>
+              <wp:posOffset>39370</wp:posOffset>
             </wp:positionV>
-            <wp:extent cx="9471660" cy="4324350"/>
+            <wp:extent cx="9334500" cy="5781368"/>
             <wp:effectExtent l="0" t="0" r="0" b="0"/>
-            <wp:wrapThrough wrapText="bothSides">
-              <wp:wrapPolygon edited="0">
-                <wp:start x="0" y="0"/>
-                <wp:lineTo x="0" y="21505"/>
-                <wp:lineTo x="21548" y="21505"/>
-                <wp:lineTo x="21548" y="0"/>
-                <wp:lineTo x="0" y="0"/>
-              </wp:wrapPolygon>
-            </wp:wrapThrough>
-            <wp:docPr id="14" name="Picture 14" descr="C:\Users\vishal\Downloads\HealthFit - Architecture Diagram (1).jpg"/>
+            <wp:wrapNone/>
+            <wp:docPr id="1" name="Picture 5"/>
             <wp:cNvGraphicFramePr>
               <a:graphicFrameLocks xmlns:a="http://schemas.openxmlformats.org/drawingml/2006/main" noChangeAspect="1"/>
             </wp:cNvGraphicFramePr>
@@ -302,9 +283,9 @@
               <a:graphicData uri="http://schemas.openxmlformats.org/drawingml/2006/picture">
                 <pic:pic xmlns:pic="http://schemas.openxmlformats.org/drawingml/2006/picture">
                   <pic:nvPicPr>
-                    <pic:cNvPr id="0" name="Picture 5" descr="C:\Users\vishal\Downloads\HealthFit - Architecture Diagram (1).jpg"/>
+                    <pic:cNvPr id="6" name="Picture 5"/>
                     <pic:cNvPicPr>
-                      <a:picLocks noChangeAspect="1" noChangeArrowheads="1"/>
+                      <a:picLocks noChangeAspect="1"/>
                     </pic:cNvPicPr>
                   </pic:nvPicPr>
                   <pic:blipFill>
@@ -315,31 +296,26 @@
                         </a:ext>
                       </a:extLst>
                     </a:blip>
-                    <a:srcRect/>
                     <a:stretch>
                       <a:fillRect/>
                     </a:stretch>
                   </pic:blipFill>
-                  <pic:spPr bwMode="auto">
+                  <pic:spPr>
                     <a:xfrm>
                       <a:off x="0" y="0"/>
-                      <a:ext cx="9471660" cy="4324350"/>
+                      <a:ext cx="9339620" cy="5784539"/>
                     </a:xfrm>
                     <a:prstGeom prst="rect">
                       <a:avLst/>
                     </a:prstGeom>
-                    <a:noFill/>
-                    <a:ln>
-                      <a:noFill/>
-                    </a:ln>
                   </pic:spPr>
                 </pic:pic>
               </a:graphicData>
             </a:graphic>
-            <wp14:sizeRelH relativeFrom="margin">
+            <wp14:sizeRelH relativeFrom="page">
               <wp14:pctWidth>0</wp14:pctWidth>
             </wp14:sizeRelH>
-            <wp14:sizeRelV relativeFrom="margin">
+            <wp14:sizeRelV relativeFrom="page">
               <wp14:pctHeight>0</wp14:pctHeight>
             </wp14:sizeRelV>
           </wp:anchor>
@@ -443,34 +419,78 @@
           <w:b/>
         </w:rPr>
       </w:pPr>
-      <w:bookmarkStart w:id="0" w:name="_GoBack"/>
+    </w:p>
+    <w:p>
+      <w:pPr>
+        <w:rPr>
+          <w:b/>
+        </w:rPr>
+      </w:pPr>
+    </w:p>
+    <w:p>
+      <w:pPr>
+        <w:rPr>
+          <w:b/>
+        </w:rPr>
+      </w:pPr>
+    </w:p>
+    <w:p>
+      <w:pPr>
+        <w:rPr>
+          <w:b/>
+        </w:rPr>
+      </w:pPr>
+    </w:p>
+    <w:p>
+      <w:pPr>
+        <w:rPr>
+          <w:b/>
+        </w:rPr>
+      </w:pPr>
+    </w:p>
+    <w:p>
+      <w:pPr>
+        <w:rPr>
+          <w:b/>
+        </w:rPr>
+      </w:pPr>
+    </w:p>
+    <w:p>
+      <w:pPr>
+        <w:rPr>
+          <w:b/>
+        </w:rPr>
+      </w:pPr>
+    </w:p>
+    <w:p>
+      <w:pPr>
+        <w:rPr>
+          <w:b/>
+        </w:rPr>
+      </w:pPr>
+    </w:p>
+    <w:p>
+      <w:pPr>
+        <w:rPr>
+          <w:b/>
+        </w:rPr>
+      </w:pPr>
+    </w:p>
+    <w:p>
+      <w:pPr>
+        <w:rPr>
+          <w:b/>
+        </w:rPr>
+      </w:pPr>
       <w:r>
         <w:rPr>
           <w:b/>
-          <w:noProof/>
-        </w:rPr>
-        <w:lastRenderedPageBreak/>
+        </w:rPr>
         <w:drawing>
-          <wp:anchor distT="0" distB="0" distL="114300" distR="114300" simplePos="0" relativeHeight="251660288" behindDoc="0" locked="0" layoutInCell="1" allowOverlap="1" wp14:anchorId="2243572A" wp14:editId="0C739FCE">
-            <wp:simplePos x="0" y="0"/>
-            <wp:positionH relativeFrom="column">
-              <wp:posOffset>228600</wp:posOffset>
-            </wp:positionH>
-            <wp:positionV relativeFrom="paragraph">
-              <wp:posOffset>1428750</wp:posOffset>
-            </wp:positionV>
-            <wp:extent cx="9493242" cy="5676900"/>
+          <wp:inline distT="0" distB="0" distL="0" distR="0" wp14:anchorId="2BEC8683" wp14:editId="5B374782">
+            <wp:extent cx="10058400" cy="6515100"/>
             <wp:effectExtent l="0" t="0" r="0" b="0"/>
-            <wp:wrapThrough wrapText="bothSides">
-              <wp:wrapPolygon edited="0">
-                <wp:start x="0" y="0"/>
-                <wp:lineTo x="0" y="21528"/>
-                <wp:lineTo x="21544" y="21528"/>
-                <wp:lineTo x="21544" y="0"/>
-                <wp:lineTo x="0" y="0"/>
-              </wp:wrapPolygon>
-            </wp:wrapThrough>
-            <wp:docPr id="13" name="Picture 13" descr="C:\Users\vishal\Downloads\HealthFit - Cloud Architecture Diagram (1).jpg"/>
+            <wp:docPr id="7" name="Picture 6"/>
             <wp:cNvGraphicFramePr>
               <a:graphicFrameLocks xmlns:a="http://schemas.openxmlformats.org/drawingml/2006/main" noChangeAspect="1"/>
             </wp:cNvGraphicFramePr>
@@ -478,9 +498,9 @@
               <a:graphicData uri="http://schemas.openxmlformats.org/drawingml/2006/picture">
                 <pic:pic xmlns:pic="http://schemas.openxmlformats.org/drawingml/2006/picture">
                   <pic:nvPicPr>
-                    <pic:cNvPr id="0" name="Picture 4" descr="C:\Users\vishal\Downloads\HealthFit - Cloud Architecture Diagram (1).jpg"/>
+                    <pic:cNvPr id="7" name="Picture 6"/>
                     <pic:cNvPicPr>
-                      <a:picLocks noChangeAspect="1" noChangeArrowheads="1"/>
+                      <a:picLocks noChangeAspect="1"/>
                     </pic:cNvPicPr>
                   </pic:nvPicPr>
                   <pic:blipFill>
@@ -491,37 +511,25 @@
                         </a:ext>
                       </a:extLst>
                     </a:blip>
-                    <a:srcRect/>
                     <a:stretch>
                       <a:fillRect/>
                     </a:stretch>
                   </pic:blipFill>
-                  <pic:spPr bwMode="auto">
+                  <pic:spPr>
                     <a:xfrm>
                       <a:off x="0" y="0"/>
-                      <a:ext cx="9502836" cy="5682637"/>
+                      <a:ext cx="10058400" cy="6515100"/>
                     </a:xfrm>
                     <a:prstGeom prst="rect">
                       <a:avLst/>
                     </a:prstGeom>
-                    <a:noFill/>
-                    <a:ln>
-                      <a:noFill/>
-                    </a:ln>
                   </pic:spPr>
                 </pic:pic>
               </a:graphicData>
             </a:graphic>
-            <wp14:sizeRelH relativeFrom="margin">
-              <wp14:pctWidth>0</wp14:pctWidth>
-            </wp14:sizeRelH>
-            <wp14:sizeRelV relativeFrom="margin">
-              <wp14:pctHeight>0</wp14:pctHeight>
-            </wp14:sizeRelV>
-          </wp:anchor>
+          </wp:inline>
         </w:drawing>
       </w:r>
-      <w:bookmarkEnd w:id="0"/>
     </w:p>
     <w:sectPr>
       <w:pgSz w:w="15840" w:h="12240" w:orient="landscape"/>
@@ -1328,7 +1336,6 @@
   <w:style w:type="character" w:default="1" w:styleId="DefaultParagraphFont">
     <w:name w:val="Default Paragraph Font"/>
     <w:uiPriority w:val="1"/>
-    <w:semiHidden/>
     <w:unhideWhenUsed/>
   </w:style>
   <w:style w:type="table" w:default="1" w:styleId="TableNormal">

--- a/3 HealthFit Architecture Overview .docx
+++ b/3 HealthFit Architecture Overview .docx
@@ -48,24 +48,16 @@
           <w:b/>
         </w:rPr>
       </w:pPr>
-      <w:bookmarkStart w:id="0" w:name="_GoBack"/>
       <w:r>
         <w:rPr>
           <w:b/>
+          <w:noProof/>
         </w:rPr>
         <w:drawing>
-          <wp:anchor distT="0" distB="0" distL="114300" distR="114300" simplePos="0" relativeHeight="251658240" behindDoc="0" locked="0" layoutInCell="1" allowOverlap="1" wp14:anchorId="2D776C57" wp14:editId="598416FA">
-            <wp:simplePos x="0" y="0"/>
-            <wp:positionH relativeFrom="column">
-              <wp:posOffset>354842</wp:posOffset>
-            </wp:positionH>
-            <wp:positionV relativeFrom="paragraph">
-              <wp:posOffset>14340</wp:posOffset>
-            </wp:positionV>
-            <wp:extent cx="9116695" cy="5609229"/>
-            <wp:effectExtent l="0" t="0" r="8255" b="0"/>
-            <wp:wrapNone/>
-            <wp:docPr id="6" name="Picture 5"/>
+          <wp:inline distT="0" distB="0" distL="0" distR="0" wp14:anchorId="1A916233" wp14:editId="567101BD">
+            <wp:extent cx="10058400" cy="5227955"/>
+            <wp:effectExtent l="0" t="0" r="0" b="0"/>
+            <wp:docPr id="2" name="Picture 2" descr="C:\Users\vishal\Downloads\HealthFit - Data Flow and Component Interaction (5).jpg"/>
             <wp:cNvGraphicFramePr>
               <a:graphicFrameLocks xmlns:a="http://schemas.openxmlformats.org/drawingml/2006/main" noChangeAspect="1"/>
             </wp:cNvGraphicFramePr>
@@ -73,9 +65,9 @@
               <a:graphicData uri="http://schemas.openxmlformats.org/drawingml/2006/picture">
                 <pic:pic xmlns:pic="http://schemas.openxmlformats.org/drawingml/2006/picture">
                   <pic:nvPicPr>
-                    <pic:cNvPr id="6" name="Picture 5"/>
+                    <pic:cNvPr id="0" name="Picture 1" descr="C:\Users\vishal\Downloads\HealthFit - Data Flow and Component Interaction (5).jpg"/>
                     <pic:cNvPicPr>
-                      <a:picLocks noChangeAspect="1"/>
+                      <a:picLocks noChangeAspect="1" noChangeArrowheads="1"/>
                     </pic:cNvPicPr>
                   </pic:nvPicPr>
                   <pic:blipFill>
@@ -86,29 +78,180 @@
                         </a:ext>
                       </a:extLst>
                     </a:blip>
+                    <a:srcRect/>
                     <a:stretch>
                       <a:fillRect/>
                     </a:stretch>
                   </pic:blipFill>
-                  <pic:spPr>
+                  <pic:spPr bwMode="auto">
                     <a:xfrm>
                       <a:off x="0" y="0"/>
-                      <a:ext cx="9132806" cy="5619141"/>
+                      <a:ext cx="10058400" cy="5227955"/>
                     </a:xfrm>
                     <a:prstGeom prst="rect">
                       <a:avLst/>
                     </a:prstGeom>
+                    <a:noFill/>
+                    <a:ln>
+                      <a:noFill/>
+                    </a:ln>
                   </pic:spPr>
                 </pic:pic>
               </a:graphicData>
             </a:graphic>
-            <wp14:sizeRelH relativeFrom="page">
-              <wp14:pctWidth>0</wp14:pctWidth>
-            </wp14:sizeRelH>
-            <wp14:sizeRelV relativeFrom="page">
-              <wp14:pctHeight>0</wp14:pctHeight>
-            </wp14:sizeRelV>
-          </wp:anchor>
+          </wp:inline>
+        </w:drawing>
+      </w:r>
+    </w:p>
+    <w:p>
+      <w:pPr>
+        <w:rPr>
+          <w:b/>
+        </w:rPr>
+      </w:pPr>
+    </w:p>
+    <w:p>
+      <w:pPr>
+        <w:rPr>
+          <w:b/>
+        </w:rPr>
+      </w:pPr>
+    </w:p>
+    <w:p>
+      <w:pPr>
+        <w:rPr>
+          <w:b/>
+        </w:rPr>
+      </w:pPr>
+    </w:p>
+    <w:p>
+      <w:pPr>
+        <w:rPr>
+          <w:b/>
+        </w:rPr>
+      </w:pPr>
+      <w:r>
+        <w:rPr>
+          <w:b/>
+          <w:noProof/>
+        </w:rPr>
+        <w:drawing>
+          <wp:inline distT="0" distB="0" distL="0" distR="0">
+            <wp:extent cx="10057813" cy="6934200"/>
+            <wp:effectExtent l="0" t="0" r="635" b="0"/>
+            <wp:docPr id="3" name="Picture 3" descr="C:\Users\vishal\Downloads\HealthFit - Architecture Diagram (3).jpg"/>
+            <wp:cNvGraphicFramePr>
+              <a:graphicFrameLocks xmlns:a="http://schemas.openxmlformats.org/drawingml/2006/main" noChangeAspect="1"/>
+            </wp:cNvGraphicFramePr>
+            <a:graphic xmlns:a="http://schemas.openxmlformats.org/drawingml/2006/main">
+              <a:graphicData uri="http://schemas.openxmlformats.org/drawingml/2006/picture">
+                <pic:pic xmlns:pic="http://schemas.openxmlformats.org/drawingml/2006/picture">
+                  <pic:nvPicPr>
+                    <pic:cNvPr id="0" name="Picture 2" descr="C:\Users\vishal\Downloads\HealthFit - Architecture Diagram (3).jpg"/>
+                    <pic:cNvPicPr>
+                      <a:picLocks noChangeAspect="1" noChangeArrowheads="1"/>
+                    </pic:cNvPicPr>
+                  </pic:nvPicPr>
+                  <pic:blipFill>
+                    <a:blip r:embed="rId6">
+                      <a:extLst>
+                        <a:ext uri="{28A0092B-C50C-407E-A947-70E740481C1C}">
+                          <a14:useLocalDpi xmlns:a14="http://schemas.microsoft.com/office/drawing/2010/main" val="0"/>
+                        </a:ext>
+                      </a:extLst>
+                    </a:blip>
+                    <a:srcRect/>
+                    <a:stretch>
+                      <a:fillRect/>
+                    </a:stretch>
+                  </pic:blipFill>
+                  <pic:spPr bwMode="auto">
+                    <a:xfrm>
+                      <a:off x="0" y="0"/>
+                      <a:ext cx="10058832" cy="6934903"/>
+                    </a:xfrm>
+                    <a:prstGeom prst="rect">
+                      <a:avLst/>
+                    </a:prstGeom>
+                    <a:noFill/>
+                    <a:ln>
+                      <a:noFill/>
+                    </a:ln>
+                  </pic:spPr>
+                </pic:pic>
+              </a:graphicData>
+            </a:graphic>
+          </wp:inline>
+        </w:drawing>
+      </w:r>
+    </w:p>
+    <w:p>
+      <w:pPr>
+        <w:rPr>
+          <w:b/>
+        </w:rPr>
+      </w:pPr>
+    </w:p>
+    <w:p>
+      <w:pPr>
+        <w:rPr>
+          <w:b/>
+        </w:rPr>
+      </w:pPr>
+      <w:bookmarkStart w:id="0" w:name="_GoBack"/>
+      <w:r>
+        <w:rPr>
+          <w:b/>
+          <w:noProof/>
+        </w:rPr>
+        <w:lastRenderedPageBreak/>
+        <w:drawing>
+          <wp:inline distT="0" distB="0" distL="0" distR="0">
+            <wp:extent cx="10057422" cy="7581900"/>
+            <wp:effectExtent l="0" t="0" r="1270" b="0"/>
+            <wp:docPr id="4" name="Picture 4" descr="C:\Users\vishal\Downloads\HealthFit - Cloud Architecture Diagram (4).jpg"/>
+            <wp:cNvGraphicFramePr>
+              <a:graphicFrameLocks xmlns:a="http://schemas.openxmlformats.org/drawingml/2006/main" noChangeAspect="1"/>
+            </wp:cNvGraphicFramePr>
+            <a:graphic xmlns:a="http://schemas.openxmlformats.org/drawingml/2006/main">
+              <a:graphicData uri="http://schemas.openxmlformats.org/drawingml/2006/picture">
+                <pic:pic xmlns:pic="http://schemas.openxmlformats.org/drawingml/2006/picture">
+                  <pic:nvPicPr>
+                    <pic:cNvPr id="0" name="Picture 3" descr="C:\Users\vishal\Downloads\HealthFit - Cloud Architecture Diagram (4).jpg"/>
+                    <pic:cNvPicPr>
+                      <a:picLocks noChangeAspect="1" noChangeArrowheads="1"/>
+                    </pic:cNvPicPr>
+                  </pic:nvPicPr>
+                  <pic:blipFill>
+                    <a:blip r:embed="rId7">
+                      <a:extLst>
+                        <a:ext uri="{28A0092B-C50C-407E-A947-70E740481C1C}">
+                          <a14:useLocalDpi xmlns:a14="http://schemas.microsoft.com/office/drawing/2010/main" val="0"/>
+                        </a:ext>
+                      </a:extLst>
+                    </a:blip>
+                    <a:srcRect/>
+                    <a:stretch>
+                      <a:fillRect/>
+                    </a:stretch>
+                  </pic:blipFill>
+                  <pic:spPr bwMode="auto">
+                    <a:xfrm>
+                      <a:off x="0" y="0"/>
+                      <a:ext cx="10061612" cy="7585059"/>
+                    </a:xfrm>
+                    <a:prstGeom prst="rect">
+                      <a:avLst/>
+                    </a:prstGeom>
+                    <a:noFill/>
+                    <a:ln>
+                      <a:noFill/>
+                    </a:ln>
+                  </pic:spPr>
+                </pic:pic>
+              </a:graphicData>
+            </a:graphic>
+          </wp:inline>
         </w:drawing>
       </w:r>
       <w:bookmarkEnd w:id="0"/>
@@ -168,100 +311,10 @@
           <w:b/>
         </w:rPr>
       </w:pPr>
-    </w:p>
-    <w:p>
-      <w:pPr>
-        <w:rPr>
-          <w:b/>
-        </w:rPr>
-      </w:pPr>
-    </w:p>
-    <w:p>
-      <w:pPr>
-        <w:rPr>
-          <w:b/>
-        </w:rPr>
-      </w:pPr>
-    </w:p>
-    <w:p>
-      <w:pPr>
-        <w:rPr>
-          <w:b/>
-        </w:rPr>
-      </w:pPr>
-    </w:p>
-    <w:p>
-      <w:pPr>
-        <w:rPr>
-          <w:b/>
-        </w:rPr>
-      </w:pPr>
-    </w:p>
-    <w:p>
-      <w:pPr>
-        <w:rPr>
-          <w:b/>
-        </w:rPr>
-      </w:pPr>
-    </w:p>
-    <w:p>
-      <w:pPr>
-        <w:rPr>
-          <w:b/>
-        </w:rPr>
-      </w:pPr>
-    </w:p>
-    <w:p>
-      <w:pPr>
-        <w:rPr>
-          <w:b/>
-        </w:rPr>
-      </w:pPr>
-    </w:p>
-    <w:p>
-      <w:pPr>
-        <w:rPr>
-          <w:b/>
-        </w:rPr>
-      </w:pPr>
-    </w:p>
-    <w:p>
-      <w:pPr>
-        <w:rPr>
-          <w:b/>
-        </w:rPr>
-      </w:pPr>
-    </w:p>
-    <w:p>
-      <w:pPr>
-        <w:rPr>
-          <w:b/>
-        </w:rPr>
-      </w:pPr>
-    </w:p>
-    <w:p>
-      <w:pPr>
-        <w:rPr>
-          <w:b/>
-        </w:rPr>
-      </w:pPr>
-    </w:p>
-    <w:p>
-      <w:pPr>
-        <w:rPr>
-          <w:b/>
-        </w:rPr>
-      </w:pPr>
-    </w:p>
-    <w:p>
-      <w:pPr>
-        <w:rPr>
-          <w:b/>
-        </w:rPr>
-      </w:pPr>
       <w:r>
         <w:rPr>
           <w:b/>
+          <w:noProof/>
         </w:rPr>
         <w:drawing>
           <wp:anchor distT="0" distB="0" distL="114300" distR="114300" simplePos="0" relativeHeight="251659264" behindDoc="0" locked="0" layoutInCell="1" allowOverlap="1" wp14:anchorId="0805E185" wp14:editId="64A969E1">
@@ -289,7 +342,7 @@
                     </pic:cNvPicPr>
                   </pic:nvPicPr>
                   <pic:blipFill>
-                    <a:blip r:embed="rId6">
+                    <a:blip r:embed="rId8">
                       <a:extLst>
                         <a:ext uri="{28A0092B-C50C-407E-A947-70E740481C1C}">
                           <a14:useLocalDpi xmlns:a14="http://schemas.microsoft.com/office/drawing/2010/main" val="0"/>
@@ -485,7 +538,9 @@
       <w:r>
         <w:rPr>
           <w:b/>
-        </w:rPr>
+          <w:noProof/>
+        </w:rPr>
+        <w:lastRenderedPageBreak/>
         <w:drawing>
           <wp:inline distT="0" distB="0" distL="0" distR="0" wp14:anchorId="2BEC8683" wp14:editId="5B374782">
             <wp:extent cx="10058400" cy="6515100"/>
@@ -504,7 +559,7 @@
                     </pic:cNvPicPr>
                   </pic:nvPicPr>
                   <pic:blipFill>
-                    <a:blip r:embed="rId7">
+                    <a:blip r:embed="rId9">
                       <a:extLst>
                         <a:ext uri="{28A0092B-C50C-407E-A947-70E740481C1C}">
                           <a14:useLocalDpi xmlns:a14="http://schemas.microsoft.com/office/drawing/2010/main" val="0"/>
@@ -1336,6 +1391,7 @@
   <w:style w:type="character" w:default="1" w:styleId="DefaultParagraphFont">
     <w:name w:val="Default Paragraph Font"/>
     <w:uiPriority w:val="1"/>
+    <w:semiHidden/>
     <w:unhideWhenUsed/>
   </w:style>
   <w:style w:type="table" w:default="1" w:styleId="TableNormal">

--- a/3 HealthFit Architecture Overview .docx
+++ b/3 HealthFit Architecture Overview .docx
@@ -54,10 +54,10 @@
           <w:noProof/>
         </w:rPr>
         <w:drawing>
-          <wp:inline distT="0" distB="0" distL="0" distR="0" wp14:anchorId="1A916233" wp14:editId="567101BD">
-            <wp:extent cx="10058400" cy="5227955"/>
-            <wp:effectExtent l="0" t="0" r="0" b="0"/>
-            <wp:docPr id="2" name="Picture 2" descr="C:\Users\vishal\Downloads\HealthFit - Data Flow and Component Interaction (5).jpg"/>
+          <wp:inline distT="0" distB="0" distL="0" distR="0">
+            <wp:extent cx="10056495" cy="5581650"/>
+            <wp:effectExtent l="0" t="0" r="1905" b="0"/>
+            <wp:docPr id="5" name="Picture 5" descr="C:\Users\vishal\Downloads\HealthFit - Data Flow and Component Interaction (6).jpg"/>
             <wp:cNvGraphicFramePr>
               <a:graphicFrameLocks xmlns:a="http://schemas.openxmlformats.org/drawingml/2006/main" noChangeAspect="1"/>
             </wp:cNvGraphicFramePr>
@@ -65,7 +65,7 @@
               <a:graphicData uri="http://schemas.openxmlformats.org/drawingml/2006/picture">
                 <pic:pic xmlns:pic="http://schemas.openxmlformats.org/drawingml/2006/picture">
                   <pic:nvPicPr>
-                    <pic:cNvPr id="0" name="Picture 1" descr="C:\Users\vishal\Downloads\HealthFit - Data Flow and Component Interaction (5).jpg"/>
+                    <pic:cNvPr id="0" name="Picture 1" descr="C:\Users\vishal\Downloads\HealthFit - Data Flow and Component Interaction (6).jpg"/>
                     <pic:cNvPicPr>
                       <a:picLocks noChangeAspect="1" noChangeArrowheads="1"/>
                     </pic:cNvPicPr>
@@ -86,7 +86,7 @@
                   <pic:spPr bwMode="auto">
                     <a:xfrm>
                       <a:off x="0" y="0"/>
-                      <a:ext cx="10058400" cy="5227955"/>
+                      <a:ext cx="10063753" cy="5585678"/>
                     </a:xfrm>
                     <a:prstGeom prst="rect">
                       <a:avLst/>
@@ -116,30 +116,17 @@
           <w:b/>
         </w:rPr>
       </w:pPr>
-    </w:p>
-    <w:p>
-      <w:pPr>
-        <w:rPr>
-          <w:b/>
-        </w:rPr>
-      </w:pPr>
-    </w:p>
-    <w:p>
-      <w:pPr>
-        <w:rPr>
-          <w:b/>
-        </w:rPr>
-      </w:pPr>
       <w:r>
         <w:rPr>
           <w:b/>
           <w:noProof/>
         </w:rPr>
+        <w:lastRenderedPageBreak/>
         <w:drawing>
           <wp:inline distT="0" distB="0" distL="0" distR="0">
-            <wp:extent cx="10057813" cy="6934200"/>
+            <wp:extent cx="10058397" cy="7620000"/>
             <wp:effectExtent l="0" t="0" r="635" b="0"/>
-            <wp:docPr id="3" name="Picture 3" descr="C:\Users\vishal\Downloads\HealthFit - Architecture Diagram (3).jpg"/>
+            <wp:docPr id="6" name="Picture 6" descr="C:\Users\vishal\Downloads\HealthFit - Architecture Diagram (4).jpg"/>
             <wp:cNvGraphicFramePr>
               <a:graphicFrameLocks xmlns:a="http://schemas.openxmlformats.org/drawingml/2006/main" noChangeAspect="1"/>
             </wp:cNvGraphicFramePr>
@@ -147,7 +134,7 @@
               <a:graphicData uri="http://schemas.openxmlformats.org/drawingml/2006/picture">
                 <pic:pic xmlns:pic="http://schemas.openxmlformats.org/drawingml/2006/picture">
                   <pic:nvPicPr>
-                    <pic:cNvPr id="0" name="Picture 2" descr="C:\Users\vishal\Downloads\HealthFit - Architecture Diagram (3).jpg"/>
+                    <pic:cNvPr id="0" name="Picture 2" descr="C:\Users\vishal\Downloads\HealthFit - Architecture Diagram (4).jpg"/>
                     <pic:cNvPicPr>
                       <a:picLocks noChangeAspect="1" noChangeArrowheads="1"/>
                     </pic:cNvPicPr>
@@ -168,7 +155,7 @@
                   <pic:spPr bwMode="auto">
                     <a:xfrm>
                       <a:off x="0" y="0"/>
-                      <a:ext cx="10058832" cy="6934903"/>
+                      <a:ext cx="10068516" cy="7627666"/>
                     </a:xfrm>
                     <a:prstGeom prst="rect">
                       <a:avLst/>
@@ -191,14 +178,6 @@
           <w:b/>
         </w:rPr>
       </w:pPr>
-    </w:p>
-    <w:p>
-      <w:pPr>
-        <w:rPr>
-          <w:b/>
-        </w:rPr>
-      </w:pPr>
-      <w:bookmarkStart w:id="0" w:name="_GoBack"/>
       <w:r>
         <w:rPr>
           <w:b/>
@@ -207,9 +186,9 @@
         <w:lastRenderedPageBreak/>
         <w:drawing>
           <wp:inline distT="0" distB="0" distL="0" distR="0">
-            <wp:extent cx="10057422" cy="7581900"/>
-            <wp:effectExtent l="0" t="0" r="1270" b="0"/>
-            <wp:docPr id="4" name="Picture 4" descr="C:\Users\vishal\Downloads\HealthFit - Cloud Architecture Diagram (4).jpg"/>
+            <wp:extent cx="10058400" cy="7484038"/>
+            <wp:effectExtent l="0" t="0" r="0" b="3175"/>
+            <wp:docPr id="8" name="Picture 8" descr="C:\Users\vishal\Downloads\HealthFit - Cloud Architecture Diagram (5).jpg"/>
             <wp:cNvGraphicFramePr>
               <a:graphicFrameLocks xmlns:a="http://schemas.openxmlformats.org/drawingml/2006/main" noChangeAspect="1"/>
             </wp:cNvGraphicFramePr>
@@ -217,7 +196,7 @@
               <a:graphicData uri="http://schemas.openxmlformats.org/drawingml/2006/picture">
                 <pic:pic xmlns:pic="http://schemas.openxmlformats.org/drawingml/2006/picture">
                   <pic:nvPicPr>
-                    <pic:cNvPr id="0" name="Picture 3" descr="C:\Users\vishal\Downloads\HealthFit - Cloud Architecture Diagram (4).jpg"/>
+                    <pic:cNvPr id="0" name="Picture 3" descr="C:\Users\vishal\Downloads\HealthFit - Cloud Architecture Diagram (5).jpg"/>
                     <pic:cNvPicPr>
                       <a:picLocks noChangeAspect="1" noChangeArrowheads="1"/>
                     </pic:cNvPicPr>
@@ -238,7 +217,7 @@
                   <pic:spPr bwMode="auto">
                     <a:xfrm>
                       <a:off x="0" y="0"/>
-                      <a:ext cx="10061612" cy="7585059"/>
+                      <a:ext cx="10058400" cy="7484038"/>
                     </a:xfrm>
                     <a:prstGeom prst="rect">
                       <a:avLst/>
@@ -254,337 +233,8 @@
           </wp:inline>
         </w:drawing>
       </w:r>
+      <w:bookmarkStart w:id="0" w:name="_GoBack"/>
       <w:bookmarkEnd w:id="0"/>
-    </w:p>
-    <w:p>
-      <w:pPr>
-        <w:rPr>
-          <w:b/>
-        </w:rPr>
-      </w:pPr>
-    </w:p>
-    <w:p>
-      <w:pPr>
-        <w:rPr>
-          <w:b/>
-        </w:rPr>
-      </w:pPr>
-    </w:p>
-    <w:p>
-      <w:pPr>
-        <w:rPr>
-          <w:b/>
-        </w:rPr>
-      </w:pPr>
-    </w:p>
-    <w:p>
-      <w:pPr>
-        <w:rPr>
-          <w:b/>
-        </w:rPr>
-      </w:pPr>
-    </w:p>
-    <w:p>
-      <w:pPr>
-        <w:rPr>
-          <w:b/>
-        </w:rPr>
-      </w:pPr>
-    </w:p>
-    <w:p>
-      <w:pPr>
-        <w:rPr>
-          <w:b/>
-        </w:rPr>
-      </w:pPr>
-    </w:p>
-    <w:p>
-      <w:pPr>
-        <w:rPr>
-          <w:b/>
-        </w:rPr>
-      </w:pPr>
-    </w:p>
-    <w:p>
-      <w:pPr>
-        <w:rPr>
-          <w:b/>
-        </w:rPr>
-      </w:pPr>
-      <w:r>
-        <w:rPr>
-          <w:b/>
-          <w:noProof/>
-        </w:rPr>
-        <w:drawing>
-          <wp:anchor distT="0" distB="0" distL="114300" distR="114300" simplePos="0" relativeHeight="251659264" behindDoc="0" locked="0" layoutInCell="1" allowOverlap="1" wp14:anchorId="0805E185" wp14:editId="64A969E1">
-            <wp:simplePos x="0" y="0"/>
-            <wp:positionH relativeFrom="column">
-              <wp:posOffset>400050</wp:posOffset>
-            </wp:positionH>
-            <wp:positionV relativeFrom="paragraph">
-              <wp:posOffset>39370</wp:posOffset>
-            </wp:positionV>
-            <wp:extent cx="9334500" cy="5781368"/>
-            <wp:effectExtent l="0" t="0" r="0" b="0"/>
-            <wp:wrapNone/>
-            <wp:docPr id="1" name="Picture 5"/>
-            <wp:cNvGraphicFramePr>
-              <a:graphicFrameLocks xmlns:a="http://schemas.openxmlformats.org/drawingml/2006/main" noChangeAspect="1"/>
-            </wp:cNvGraphicFramePr>
-            <a:graphic xmlns:a="http://schemas.openxmlformats.org/drawingml/2006/main">
-              <a:graphicData uri="http://schemas.openxmlformats.org/drawingml/2006/picture">
-                <pic:pic xmlns:pic="http://schemas.openxmlformats.org/drawingml/2006/picture">
-                  <pic:nvPicPr>
-                    <pic:cNvPr id="6" name="Picture 5"/>
-                    <pic:cNvPicPr>
-                      <a:picLocks noChangeAspect="1"/>
-                    </pic:cNvPicPr>
-                  </pic:nvPicPr>
-                  <pic:blipFill>
-                    <a:blip r:embed="rId8">
-                      <a:extLst>
-                        <a:ext uri="{28A0092B-C50C-407E-A947-70E740481C1C}">
-                          <a14:useLocalDpi xmlns:a14="http://schemas.microsoft.com/office/drawing/2010/main" val="0"/>
-                        </a:ext>
-                      </a:extLst>
-                    </a:blip>
-                    <a:stretch>
-                      <a:fillRect/>
-                    </a:stretch>
-                  </pic:blipFill>
-                  <pic:spPr>
-                    <a:xfrm>
-                      <a:off x="0" y="0"/>
-                      <a:ext cx="9339620" cy="5784539"/>
-                    </a:xfrm>
-                    <a:prstGeom prst="rect">
-                      <a:avLst/>
-                    </a:prstGeom>
-                  </pic:spPr>
-                </pic:pic>
-              </a:graphicData>
-            </a:graphic>
-            <wp14:sizeRelH relativeFrom="page">
-              <wp14:pctWidth>0</wp14:pctWidth>
-            </wp14:sizeRelH>
-            <wp14:sizeRelV relativeFrom="page">
-              <wp14:pctHeight>0</wp14:pctHeight>
-            </wp14:sizeRelV>
-          </wp:anchor>
-        </w:drawing>
-      </w:r>
-    </w:p>
-    <w:p>
-      <w:pPr>
-        <w:rPr>
-          <w:b/>
-        </w:rPr>
-      </w:pPr>
-    </w:p>
-    <w:p>
-      <w:pPr>
-        <w:rPr>
-          <w:b/>
-        </w:rPr>
-      </w:pPr>
-    </w:p>
-    <w:p>
-      <w:pPr>
-        <w:rPr>
-          <w:b/>
-        </w:rPr>
-      </w:pPr>
-    </w:p>
-    <w:p>
-      <w:pPr>
-        <w:rPr>
-          <w:b/>
-        </w:rPr>
-      </w:pPr>
-    </w:p>
-    <w:p>
-      <w:pPr>
-        <w:rPr>
-          <w:b/>
-        </w:rPr>
-      </w:pPr>
-    </w:p>
-    <w:p>
-      <w:pPr>
-        <w:rPr>
-          <w:b/>
-        </w:rPr>
-      </w:pPr>
-    </w:p>
-    <w:p>
-      <w:pPr>
-        <w:rPr>
-          <w:b/>
-        </w:rPr>
-      </w:pPr>
-    </w:p>
-    <w:p>
-      <w:pPr>
-        <w:rPr>
-          <w:b/>
-        </w:rPr>
-      </w:pPr>
-    </w:p>
-    <w:p>
-      <w:pPr>
-        <w:rPr>
-          <w:b/>
-        </w:rPr>
-      </w:pPr>
-    </w:p>
-    <w:p>
-      <w:pPr>
-        <w:rPr>
-          <w:b/>
-        </w:rPr>
-      </w:pPr>
-    </w:p>
-    <w:p>
-      <w:pPr>
-        <w:rPr>
-          <w:b/>
-        </w:rPr>
-      </w:pPr>
-    </w:p>
-    <w:p>
-      <w:pPr>
-        <w:rPr>
-          <w:b/>
-        </w:rPr>
-      </w:pPr>
-    </w:p>
-    <w:p>
-      <w:pPr>
-        <w:rPr>
-          <w:b/>
-        </w:rPr>
-      </w:pPr>
-    </w:p>
-    <w:p>
-      <w:pPr>
-        <w:rPr>
-          <w:b/>
-        </w:rPr>
-      </w:pPr>
-    </w:p>
-    <w:p>
-      <w:pPr>
-        <w:rPr>
-          <w:b/>
-        </w:rPr>
-      </w:pPr>
-    </w:p>
-    <w:p>
-      <w:pPr>
-        <w:rPr>
-          <w:b/>
-        </w:rPr>
-      </w:pPr>
-    </w:p>
-    <w:p>
-      <w:pPr>
-        <w:rPr>
-          <w:b/>
-        </w:rPr>
-      </w:pPr>
-    </w:p>
-    <w:p>
-      <w:pPr>
-        <w:rPr>
-          <w:b/>
-        </w:rPr>
-      </w:pPr>
-    </w:p>
-    <w:p>
-      <w:pPr>
-        <w:rPr>
-          <w:b/>
-        </w:rPr>
-      </w:pPr>
-    </w:p>
-    <w:p>
-      <w:pPr>
-        <w:rPr>
-          <w:b/>
-        </w:rPr>
-      </w:pPr>
-    </w:p>
-    <w:p>
-      <w:pPr>
-        <w:rPr>
-          <w:b/>
-        </w:rPr>
-      </w:pPr>
-    </w:p>
-    <w:p>
-      <w:pPr>
-        <w:rPr>
-          <w:b/>
-        </w:rPr>
-      </w:pPr>
-    </w:p>
-    <w:p>
-      <w:pPr>
-        <w:rPr>
-          <w:b/>
-        </w:rPr>
-      </w:pPr>
-      <w:r>
-        <w:rPr>
-          <w:b/>
-          <w:noProof/>
-        </w:rPr>
-        <w:lastRenderedPageBreak/>
-        <w:drawing>
-          <wp:inline distT="0" distB="0" distL="0" distR="0" wp14:anchorId="2BEC8683" wp14:editId="5B374782">
-            <wp:extent cx="10058400" cy="6515100"/>
-            <wp:effectExtent l="0" t="0" r="0" b="0"/>
-            <wp:docPr id="7" name="Picture 6"/>
-            <wp:cNvGraphicFramePr>
-              <a:graphicFrameLocks xmlns:a="http://schemas.openxmlformats.org/drawingml/2006/main" noChangeAspect="1"/>
-            </wp:cNvGraphicFramePr>
-            <a:graphic xmlns:a="http://schemas.openxmlformats.org/drawingml/2006/main">
-              <a:graphicData uri="http://schemas.openxmlformats.org/drawingml/2006/picture">
-                <pic:pic xmlns:pic="http://schemas.openxmlformats.org/drawingml/2006/picture">
-                  <pic:nvPicPr>
-                    <pic:cNvPr id="7" name="Picture 6"/>
-                    <pic:cNvPicPr>
-                      <a:picLocks noChangeAspect="1"/>
-                    </pic:cNvPicPr>
-                  </pic:nvPicPr>
-                  <pic:blipFill>
-                    <a:blip r:embed="rId9">
-                      <a:extLst>
-                        <a:ext uri="{28A0092B-C50C-407E-A947-70E740481C1C}">
-                          <a14:useLocalDpi xmlns:a14="http://schemas.microsoft.com/office/drawing/2010/main" val="0"/>
-                        </a:ext>
-                      </a:extLst>
-                    </a:blip>
-                    <a:stretch>
-                      <a:fillRect/>
-                    </a:stretch>
-                  </pic:blipFill>
-                  <pic:spPr>
-                    <a:xfrm>
-                      <a:off x="0" y="0"/>
-                      <a:ext cx="10058400" cy="6515100"/>
-                    </a:xfrm>
-                    <a:prstGeom prst="rect">
-                      <a:avLst/>
-                    </a:prstGeom>
-                  </pic:spPr>
-                </pic:pic>
-              </a:graphicData>
-            </a:graphic>
-          </wp:inline>
-        </w:drawing>
-      </w:r>
     </w:p>
     <w:sectPr>
       <w:pgSz w:w="15840" w:h="12240" w:orient="landscape"/>

--- a/3 HealthFit Architecture Overview .docx
+++ b/3 HealthFit Architecture Overview .docx
@@ -54,10 +54,18 @@
           <w:noProof/>
         </w:rPr>
         <w:drawing>
-          <wp:inline distT="0" distB="0" distL="0" distR="0">
-            <wp:extent cx="10056495" cy="5581650"/>
-            <wp:effectExtent l="0" t="0" r="1905" b="0"/>
-            <wp:docPr id="5" name="Picture 5" descr="C:\Users\vishal\Downloads\HealthFit - Data Flow and Component Interaction (6).jpg"/>
+          <wp:anchor distT="0" distB="0" distL="114300" distR="114300" simplePos="0" relativeHeight="251658240" behindDoc="0" locked="0" layoutInCell="1" allowOverlap="1" wp14:anchorId="5EB72B7E" wp14:editId="340C6A20">
+            <wp:simplePos x="0" y="0"/>
+            <wp:positionH relativeFrom="margin">
+              <wp:posOffset>342900</wp:posOffset>
+            </wp:positionH>
+            <wp:positionV relativeFrom="paragraph">
+              <wp:posOffset>259715</wp:posOffset>
+            </wp:positionV>
+            <wp:extent cx="9194800" cy="5543550"/>
+            <wp:effectExtent l="0" t="0" r="6350" b="0"/>
+            <wp:wrapNone/>
+            <wp:docPr id="2" name="Picture 2" descr="C:\Users\vishal\Downloads\HealthFit - Data Flow and Component Interaction (8).jpg"/>
             <wp:cNvGraphicFramePr>
               <a:graphicFrameLocks xmlns:a="http://schemas.openxmlformats.org/drawingml/2006/main" noChangeAspect="1"/>
             </wp:cNvGraphicFramePr>
@@ -65,7 +73,7 @@
               <a:graphicData uri="http://schemas.openxmlformats.org/drawingml/2006/picture">
                 <pic:pic xmlns:pic="http://schemas.openxmlformats.org/drawingml/2006/picture">
                   <pic:nvPicPr>
-                    <pic:cNvPr id="0" name="Picture 1" descr="C:\Users\vishal\Downloads\HealthFit - Data Flow and Component Interaction (6).jpg"/>
+                    <pic:cNvPr id="0" name="Picture 2" descr="C:\Users\vishal\Downloads\HealthFit - Data Flow and Component Interaction (8).jpg"/>
                     <pic:cNvPicPr>
                       <a:picLocks noChangeAspect="1" noChangeArrowheads="1"/>
                     </pic:cNvPicPr>
@@ -86,7 +94,7 @@
                   <pic:spPr bwMode="auto">
                     <a:xfrm>
                       <a:off x="0" y="0"/>
-                      <a:ext cx="10063753" cy="5585678"/>
+                      <a:ext cx="9194896" cy="5543608"/>
                     </a:xfrm>
                     <a:prstGeom prst="rect">
                       <a:avLst/>
@@ -99,7 +107,13 @@
                 </pic:pic>
               </a:graphicData>
             </a:graphic>
-          </wp:inline>
+            <wp14:sizeRelH relativeFrom="page">
+              <wp14:pctWidth>0</wp14:pctWidth>
+            </wp14:sizeRelH>
+            <wp14:sizeRelV relativeFrom="page">
+              <wp14:pctHeight>0</wp14:pctHeight>
+            </wp14:sizeRelV>
+          </wp:anchor>
         </w:drawing>
       </w:r>
     </w:p>
@@ -109,6 +123,8 @@
           <w:b/>
         </w:rPr>
       </w:pPr>
+      <w:bookmarkStart w:id="0" w:name="_GoBack"/>
+      <w:bookmarkEnd w:id="0"/>
     </w:p>
     <w:p>
       <w:pPr>
@@ -233,8 +249,6 @@
           </wp:inline>
         </w:drawing>
       </w:r>
-      <w:bookmarkStart w:id="0" w:name="_GoBack"/>
-      <w:bookmarkEnd w:id="0"/>
     </w:p>
     <w:sectPr>
       <w:pgSz w:w="15840" w:h="12240" w:orient="landscape"/>

--- a/3 HealthFit Architecture Overview .docx
+++ b/3 HealthFit Architecture Overview .docx
@@ -44,10 +44,102 @@
     </w:p>
     <w:p>
       <w:pPr>
+        <w:jc w:val="center"/>
+        <w:rPr>
+          <w:b/>
+          <w:sz w:val="48"/>
+          <w:szCs w:val="48"/>
+          <w:u w:val="single"/>
+        </w:rPr>
+      </w:pPr>
+    </w:p>
+    <w:p>
+      <w:pPr>
+        <w:jc w:val="center"/>
+        <w:rPr>
+          <w:b/>
+          <w:sz w:val="48"/>
+          <w:szCs w:val="48"/>
+          <w:u w:val="single"/>
+        </w:rPr>
+      </w:pPr>
+      <w:r>
+        <w:rPr>
+          <w:b/>
+          <w:noProof/>
+          <w:sz w:val="48"/>
+          <w:szCs w:val="48"/>
+          <w:u w:val="single"/>
+        </w:rPr>
+        <w:drawing>
+          <wp:inline distT="0" distB="0" distL="0" distR="0">
+            <wp:extent cx="10161914" cy="5238750"/>
+            <wp:effectExtent l="0" t="0" r="0" b="0"/>
+            <wp:docPr id="1" name="Picture 1" descr="C:\Users\vishal\Downloads\HealthFit - DataFlow and Component Interaction Diagram (2).jpg"/>
+            <wp:cNvGraphicFramePr>
+              <a:graphicFrameLocks xmlns:a="http://schemas.openxmlformats.org/drawingml/2006/main" noChangeAspect="1"/>
+            </wp:cNvGraphicFramePr>
+            <a:graphic xmlns:a="http://schemas.openxmlformats.org/drawingml/2006/main">
+              <a:graphicData uri="http://schemas.openxmlformats.org/drawingml/2006/picture">
+                <pic:pic xmlns:pic="http://schemas.openxmlformats.org/drawingml/2006/picture">
+                  <pic:nvPicPr>
+                    <pic:cNvPr id="0" name="Picture 1" descr="C:\Users\vishal\Downloads\HealthFit - DataFlow and Component Interaction Diagram (2).jpg"/>
+                    <pic:cNvPicPr>
+                      <a:picLocks noChangeAspect="1" noChangeArrowheads="1"/>
+                    </pic:cNvPicPr>
+                  </pic:nvPicPr>
+                  <pic:blipFill>
+                    <a:blip r:embed="rId5">
+                      <a:extLst>
+                        <a:ext uri="{28A0092B-C50C-407E-A947-70E740481C1C}">
+                          <a14:useLocalDpi xmlns:a14="http://schemas.microsoft.com/office/drawing/2010/main" val="0"/>
+                        </a:ext>
+                      </a:extLst>
+                    </a:blip>
+                    <a:srcRect/>
+                    <a:stretch>
+                      <a:fillRect/>
+                    </a:stretch>
+                  </pic:blipFill>
+                  <pic:spPr bwMode="auto">
+                    <a:xfrm>
+                      <a:off x="0" y="0"/>
+                      <a:ext cx="10169005" cy="5242406"/>
+                    </a:xfrm>
+                    <a:prstGeom prst="rect">
+                      <a:avLst/>
+                    </a:prstGeom>
+                    <a:noFill/>
+                    <a:ln>
+                      <a:noFill/>
+                    </a:ln>
+                  </pic:spPr>
+                </pic:pic>
+              </a:graphicData>
+            </a:graphic>
+          </wp:inline>
+        </w:drawing>
+      </w:r>
+    </w:p>
+    <w:p>
+      <w:pPr>
+        <w:jc w:val="center"/>
+        <w:rPr>
+          <w:b/>
+          <w:sz w:val="48"/>
+          <w:szCs w:val="48"/>
+          <w:u w:val="single"/>
+        </w:rPr>
+      </w:pPr>
+    </w:p>
+    <w:p>
+      <w:pPr>
         <w:rPr>
           <w:b/>
         </w:rPr>
       </w:pPr>
+      <w:bookmarkStart w:id="0" w:name="_GoBack"/>
+      <w:bookmarkEnd w:id="0"/>
       <w:r>
         <w:rPr>
           <w:b/>
@@ -79,7 +171,7 @@
                     </pic:cNvPicPr>
                   </pic:nvPicPr>
                   <pic:blipFill>
-                    <a:blip r:embed="rId5">
+                    <a:blip r:embed="rId6">
                       <a:extLst>
                         <a:ext uri="{28A0092B-C50C-407E-A947-70E740481C1C}">
                           <a14:useLocalDpi xmlns:a14="http://schemas.microsoft.com/office/drawing/2010/main" val="0"/>
@@ -123,8 +215,6 @@
           <w:b/>
         </w:rPr>
       </w:pPr>
-      <w:bookmarkStart w:id="0" w:name="_GoBack"/>
-      <w:bookmarkEnd w:id="0"/>
     </w:p>
     <w:p>
       <w:pPr>
@@ -156,7 +246,7 @@
                     </pic:cNvPicPr>
                   </pic:nvPicPr>
                   <pic:blipFill>
-                    <a:blip r:embed="rId6">
+                    <a:blip r:embed="rId7">
                       <a:extLst>
                         <a:ext uri="{28A0092B-C50C-407E-A947-70E740481C1C}">
                           <a14:useLocalDpi xmlns:a14="http://schemas.microsoft.com/office/drawing/2010/main" val="0"/>
@@ -218,7 +308,7 @@
                     </pic:cNvPicPr>
                   </pic:nvPicPr>
                   <pic:blipFill>
-                    <a:blip r:embed="rId7">
+                    <a:blip r:embed="rId8">
                       <a:extLst>
                         <a:ext uri="{28A0092B-C50C-407E-A947-70E740481C1C}">
                           <a14:useLocalDpi xmlns:a14="http://schemas.microsoft.com/office/drawing/2010/main" val="0"/>
